--- a/Study materials/github.docx
+++ b/Study materials/github.docx
@@ -3,20 +3,33 @@
 <w:document xmlns:wpc="http://schemas.microsoft.com/office/word/2010/wordprocessingCanvas" xmlns:cx="http://schemas.microsoft.com/office/drawing/2014/chartex" xmlns:cx1="http://schemas.microsoft.com/office/drawing/2015/9/8/chartex" xmlns:cx2="http://schemas.microsoft.com/office/drawing/2015/10/21/chartex" xmlns:cx3="http://schemas.microsoft.com/office/drawing/2016/5/9/chartex" xmlns:cx4="http://schemas.microsoft.com/office/drawing/2016/5/10/chartex" xmlns:cx5="http://schemas.microsoft.com/office/drawing/2016/5/11/chartex" xmlns:cx6="http://schemas.microsoft.com/office/drawing/2016/5/12/chartex" xmlns:cx7="http://schemas.microsoft.com/office/drawing/2016/5/13/chartex" xmlns:cx8="http://schemas.microsoft.com/office/drawing/2016/5/14/chartex" xmlns:mc="http://schemas.openxmlformats.org/markup-compatibility/2006" xmlns:aink="http://schemas.microsoft.com/office/drawing/2016/ink" xmlns:am3d="http://schemas.microsoft.com/office/drawing/2017/model3d" xmlns:o="urn:schemas-microsoft-com:office:office" xmlns:r="http://schemas.openxmlformats.org/officeDocument/2006/relationships" xmlns:m="http://schemas.openxmlformats.org/officeDocument/2006/math" xmlns:v="urn:schemas-microsoft-com:vml" xmlns:wp14="http://schemas.microsoft.com/office/word/2010/wordprocessingDrawing" xmlns:wp="http://schemas.openxmlformats.org/drawingml/2006/wordprocessingDrawing" xmlns:w10="urn:schemas-microsoft-com:office:word" xmlns:w="http://schemas.openxmlformats.org/wordprocessingml/2006/main" xmlns:w14="http://schemas.microsoft.com/office/word/2010/wordml" xmlns:w15="http://schemas.microsoft.com/office/word/2012/wordml" xmlns:w16cid="http://schemas.microsoft.com/office/word/2016/wordml/cid" xmlns:w16se="http://schemas.microsoft.com/office/word/2015/wordml/symex" xmlns:wpg="http://schemas.microsoft.com/office/word/2010/wordprocessingGroup" xmlns:wpi="http://schemas.microsoft.com/office/word/2010/wordprocessingInk" xmlns:wne="http://schemas.microsoft.com/office/word/2006/wordml" xmlns:wps="http://schemas.microsoft.com/office/word/2010/wordprocessingShape" mc:Ignorable="w14 w15 w16se w16cid wp14">
   <w:body>
     <w:p>
+      <w:r>
+        <w:fldChar w:fldCharType="begin"/>
+      </w:r>
+      <w:r>
+        <w:instrText xml:space="preserve"> HYPERLINK "https://www.liaoxuefeng.com/wiki/" </w:instrText>
+      </w:r>
+      <w:r>
+        <w:fldChar w:fldCharType="separate"/>
+      </w:r>
+      <w:r>
+        <w:rPr>
+          <w:rStyle w:val="a3"/>
+        </w:rPr>
+        <w:t>https://www.liaoxuefeng.com/wiki/</w:t>
+      </w:r>
+      <w:r>
+        <w:rPr>
+          <w:rStyle w:val="a3"/>
+        </w:rPr>
+        <w:fldChar w:fldCharType="end"/>
+      </w:r>
+      <w:r>
+        <w:t xml:space="preserve"> </w:t>
+      </w:r>
+    </w:p>
+    <w:p>
       <w:hyperlink r:id="rId5" w:history="1">
-        <w:r>
-          <w:rPr>
-            <w:rStyle w:val="a3"/>
-          </w:rPr>
-          <w:t>https://www.liaoxuefeng.com/wiki/</w:t>
-        </w:r>
-      </w:hyperlink>
-      <w:r>
-        <w:t xml:space="preserve"> </w:t>
-      </w:r>
-    </w:p>
-    <w:p>
-      <w:hyperlink r:id="rId6" w:history="1">
         <w:r>
           <w:rPr>
             <w:rStyle w:val="a3"/>
@@ -29,7 +42,7 @@
       </w:r>
     </w:p>
     <w:p>
-      <w:hyperlink r:id="rId7" w:history="1">
+      <w:hyperlink r:id="rId6" w:history="1">
         <w:r>
           <w:rPr>
             <w:rStyle w:val="a3"/>
@@ -55,8 +68,29 @@
     <w:p/>
     <w:p>
       <w:r>
-        <w:t>$ git remote addorigin git@github.com:defnngj/hello-world.git</w:t>
-      </w:r>
+        <w:t>$ git remote add</w:t>
+      </w:r>
+      <w:r>
+        <w:t xml:space="preserve"> </w:t>
+      </w:r>
+      <w:r>
+        <w:t xml:space="preserve">origin </w:t>
+      </w:r>
+      <w:proofErr w:type="spellStart"/>
+      <w:proofErr w:type="gramStart"/>
+      <w:r>
+        <w:t>git@github.com:defnngj</w:t>
+      </w:r>
+      <w:proofErr w:type="spellEnd"/>
+      <w:r>
+        <w:t>/hello-</w:t>
+      </w:r>
+      <w:proofErr w:type="spellStart"/>
+      <w:r>
+        <w:t>world.git</w:t>
+      </w:r>
+      <w:proofErr w:type="spellEnd"/>
+      <w:proofErr w:type="gramEnd"/>
     </w:p>
     <w:p/>
     <w:p>
@@ -79,7 +113,10 @@
         <w:t>解决办法：</w:t>
       </w:r>
     </w:p>
-    <w:p/>
+    <w:p>
+      <w:bookmarkStart w:id="0" w:name="_GoBack"/>
+      <w:bookmarkEnd w:id="0"/>
+    </w:p>
     <w:p>
       <w:r>
         <w:t xml:space="preserve">$ </w:t>
@@ -107,8 +144,21 @@
         <w:t xml:space="preserve">$ </w:t>
       </w:r>
       <w:r>
-        <w:t>git remote add origin git@github.com:defnngj/hello-world.git</w:t>
-      </w:r>
+        <w:t xml:space="preserve">git remote add origin </w:t>
+      </w:r>
+      <w:proofErr w:type="spellStart"/>
+      <w:r>
+        <w:t>git@github.com:defnngj</w:t>
+      </w:r>
+      <w:proofErr w:type="spellEnd"/>
+      <w:r>
+        <w:t>/hello-</w:t>
+      </w:r>
+      <w:proofErr w:type="spellStart"/>
+      <w:r>
+        <w:t>world.git</w:t>
+      </w:r>
+      <w:proofErr w:type="spellEnd"/>
       <w:r>
         <w:rPr>
           <w:rFonts w:ascii="Consolas" w:hAnsi="Consolas"/>
@@ -120,7 +170,15 @@
         <w:t xml:space="preserve"> </w:t>
       </w:r>
       <w:r>
-        <w:t>就不会报错误了</w:t>
+        <w:t>就不会</w:t>
+      </w:r>
+      <w:proofErr w:type="gramStart"/>
+      <w:r>
+        <w:t>报错误</w:t>
+      </w:r>
+      <w:proofErr w:type="gramEnd"/>
+      <w:r>
+        <w:t>了</w:t>
       </w:r>
     </w:p>
     <w:p/>
@@ -178,8 +236,23 @@
         </w:rPr>
         <w:t>错误提示：</w:t>
       </w:r>
-      <w:r>
-        <w:t>error:failed to push som refs to.......</w:t>
+      <w:proofErr w:type="spellStart"/>
+      <w:proofErr w:type="gramStart"/>
+      <w:r>
+        <w:t>error:failed</w:t>
+      </w:r>
+      <w:proofErr w:type="spellEnd"/>
+      <w:proofErr w:type="gramEnd"/>
+      <w:r>
+        <w:t xml:space="preserve"> to push </w:t>
+      </w:r>
+      <w:proofErr w:type="spellStart"/>
+      <w:r>
+        <w:t>som</w:t>
+      </w:r>
+      <w:proofErr w:type="spellEnd"/>
+      <w:r>
+        <w:t xml:space="preserve"> refs to.......</w:t>
       </w:r>
     </w:p>
     <w:p/>
@@ -230,7 +303,15 @@
         <w:t xml:space="preserve"> </w:t>
       </w:r>
       <w:r>
-        <w:t>// 先把远程服务器github上面的文件拉下来，再push 上去。</w:t>
+        <w:t>// 先把远程服务器</w:t>
+      </w:r>
+      <w:proofErr w:type="spellStart"/>
+      <w:r>
+        <w:t>github</w:t>
+      </w:r>
+      <w:proofErr w:type="spellEnd"/>
+      <w:r>
+        <w:t>上面的文件拉下来，再push 上去。</w:t>
       </w:r>
     </w:p>
     <w:p/>
@@ -247,11 +328,19 @@
         <w:rPr>
           <w:rFonts w:hint="eastAsia"/>
         </w:rPr>
-        <w:t>删除g</w:t>
+        <w:t>删除</w:t>
+      </w:r>
+      <w:proofErr w:type="spellStart"/>
+      <w:r>
+        <w:rPr>
+          <w:rFonts w:hint="eastAsia"/>
+        </w:rPr>
+        <w:t>g</w:t>
       </w:r>
       <w:r>
         <w:t>ithub</w:t>
       </w:r>
+      <w:proofErr w:type="spellEnd"/>
       <w:r>
         <w:rPr>
           <w:rFonts w:hint="eastAsia"/>
@@ -315,16 +404,11 @@
       <w:r>
         <w:t>it push -u origin master</w:t>
       </w:r>
-      <w:bookmarkStart w:id="0" w:name="_GoBack"/>
-      <w:bookmarkEnd w:id="0"/>
     </w:p>
     <w:p>
       <w:pPr>
         <w:pStyle w:val="a5"/>
         <w:ind w:left="360" w:firstLineChars="0" w:firstLine="0"/>
-        <w:rPr>
-          <w:rFonts w:hint="eastAsia"/>
-        </w:rPr>
       </w:pPr>
     </w:p>
     <w:sectPr>
